--- a/devolucion.docx
+++ b/devolucion.docx
@@ -104,8 +104,6 @@
                     </w:rPr>
                     <w:t>DEVOLUCION</w:t>
                   </w:r>
-                  <w:bookmarkStart w:id="2" w:name="_GoBack"/>
-                  <w:bookmarkEnd w:id="2"/>
                 </w:p>
               </w:tc>
             </w:tr>
@@ -195,8 +193,8 @@
                             <w:rFonts w:ascii="Verdana" w:hAnsi="Verdana"/>
                           </w:rPr>
                         </w:pPr>
-                        <w:bookmarkStart w:id="3" w:name="__bookmark_3"/>
-                        <w:bookmarkEnd w:id="3"/>
+                        <w:bookmarkStart w:id="2" w:name="__bookmark_3"/>
+                        <w:bookmarkEnd w:id="2"/>
                         <w:r>
                           <w:rPr>
                             <w:rFonts w:ascii="Verdana" w:hAnsi="Verdana"/>
@@ -941,8 +939,8 @@
                       <w:rFonts w:ascii="Verdana" w:hAnsi="Verdana"/>
                     </w:rPr>
                   </w:pPr>
-                  <w:bookmarkStart w:id="4" w:name="__bookmark_5"/>
-                  <w:bookmarkEnd w:id="4"/>
+                  <w:bookmarkStart w:id="3" w:name="__bookmark_5"/>
+                  <w:bookmarkEnd w:id="3"/>
                   <w:r>
                     <w:rPr>
                       <w:rFonts w:ascii="Verdana" w:eastAsia="Verdana" w:hAnsi="Verdana" w:cs="Verdana"/>
@@ -964,48 +962,48 @@
                       <w:lang w:val="en-US"/>
                     </w:rPr>
                   </w:pPr>
-                  <w:bookmarkStart w:id="5" w:name="__bookmark_6"/>
+                  <w:bookmarkStart w:id="4" w:name="__bookmark_6"/>
+                  <w:bookmarkEnd w:id="4"/>
+                  <w:r>
+                    <w:rPr>
+                      <w:rFonts w:ascii="Verdana" w:hAnsi="Verdana"/>
+                      <w:lang w:val="en-US"/>
+                    </w:rPr>
+                    <w:t>${persona}</w:t>
+                  </w:r>
+                </w:p>
+              </w:tc>
+              <w:tc>
+                <w:tcPr>
+                  <w:tcW w:w="1728" w:type="dxa"/>
+                </w:tcPr>
+                <w:p>
+                  <w:pPr>
+                    <w:rPr>
+                      <w:rFonts w:ascii="Verdana" w:hAnsi="Verdana"/>
+                    </w:rPr>
+                  </w:pPr>
+                  <w:r>
+                    <w:rPr>
+                      <w:rFonts w:ascii="Verdana" w:eastAsia="Verdana" w:hAnsi="Verdana" w:cs="Verdana"/>
+                      <w:color w:val="000000"/>
+                    </w:rPr>
+                    <w:t>Ficha:</w:t>
+                  </w:r>
+                </w:p>
+              </w:tc>
+              <w:tc>
+                <w:tcPr>
+                  <w:tcW w:w="3456" w:type="dxa"/>
+                </w:tcPr>
+                <w:p>
+                  <w:pPr>
+                    <w:rPr>
+                      <w:rFonts w:ascii="Verdana" w:hAnsi="Verdana"/>
+                    </w:rPr>
+                  </w:pPr>
+                  <w:bookmarkStart w:id="5" w:name="__bookmark_7"/>
                   <w:bookmarkEnd w:id="5"/>
-                  <w:r>
-                    <w:rPr>
-                      <w:rFonts w:ascii="Verdana" w:hAnsi="Verdana"/>
-                      <w:lang w:val="en-US"/>
-                    </w:rPr>
-                    <w:t>${persona}</w:t>
-                  </w:r>
-                </w:p>
-              </w:tc>
-              <w:tc>
-                <w:tcPr>
-                  <w:tcW w:w="1728" w:type="dxa"/>
-                </w:tcPr>
-                <w:p>
-                  <w:pPr>
-                    <w:rPr>
-                      <w:rFonts w:ascii="Verdana" w:hAnsi="Verdana"/>
-                    </w:rPr>
-                  </w:pPr>
-                  <w:r>
-                    <w:rPr>
-                      <w:rFonts w:ascii="Verdana" w:eastAsia="Verdana" w:hAnsi="Verdana" w:cs="Verdana"/>
-                      <w:color w:val="000000"/>
-                    </w:rPr>
-                    <w:t>Ficha:</w:t>
-                  </w:r>
-                </w:p>
-              </w:tc>
-              <w:tc>
-                <w:tcPr>
-                  <w:tcW w:w="3456" w:type="dxa"/>
-                </w:tcPr>
-                <w:p>
-                  <w:pPr>
-                    <w:rPr>
-                      <w:rFonts w:ascii="Verdana" w:hAnsi="Verdana"/>
-                    </w:rPr>
-                  </w:pPr>
-                  <w:bookmarkStart w:id="6" w:name="__bookmark_7"/>
-                  <w:bookmarkEnd w:id="6"/>
                 </w:p>
               </w:tc>
             </w:tr>
@@ -1041,8 +1039,8 @@
                       <w:rFonts w:ascii="Verdana" w:hAnsi="Verdana"/>
                     </w:rPr>
                   </w:pPr>
-                  <w:bookmarkStart w:id="7" w:name="__bookmark_8"/>
-                  <w:bookmarkEnd w:id="7"/>
+                  <w:bookmarkStart w:id="6" w:name="__bookmark_8"/>
+                  <w:bookmarkEnd w:id="6"/>
                   <w:r>
                     <w:rPr>
                       <w:rFonts w:ascii="Verdana" w:hAnsi="Verdana"/>
@@ -1190,8 +1188,8 @@
                       <w:rFonts w:ascii="Verdana" w:hAnsi="Verdana"/>
                     </w:rPr>
                   </w:pPr>
-                  <w:bookmarkStart w:id="8" w:name="__bookmark_9"/>
-                  <w:bookmarkEnd w:id="8"/>
+                  <w:bookmarkStart w:id="7" w:name="__bookmark_9"/>
+                  <w:bookmarkEnd w:id="7"/>
                 </w:p>
               </w:tc>
               <w:tc>
@@ -1238,8 +1236,8 @@
                       <w:rFonts w:ascii="Verdana" w:hAnsi="Verdana"/>
                     </w:rPr>
                   </w:pPr>
-                  <w:bookmarkStart w:id="9" w:name="__bookmark_10"/>
-                  <w:bookmarkEnd w:id="9"/>
+                  <w:bookmarkStart w:id="8" w:name="__bookmark_10"/>
+                  <w:bookmarkEnd w:id="8"/>
                   <w:r>
                     <w:rPr>
                       <w:rFonts w:ascii="Verdana" w:hAnsi="Verdana"/>
@@ -1318,8 +1316,8 @@
                       <w:rFonts w:ascii="Verdana" w:hAnsi="Verdana"/>
                     </w:rPr>
                   </w:pPr>
-                  <w:bookmarkStart w:id="10" w:name="__bookmark_11"/>
-                  <w:bookmarkEnd w:id="10"/>
+                  <w:bookmarkStart w:id="9" w:name="__bookmark_11"/>
+                  <w:bookmarkEnd w:id="9"/>
                   <w:r>
                     <w:rPr>
                       <w:rFonts w:ascii="Verdana" w:hAnsi="Verdana"/>
@@ -1424,29 +1422,29 @@
                       <w:rFonts w:ascii="Verdana" w:hAnsi="Verdana"/>
                     </w:rPr>
                   </w:pPr>
-                  <w:bookmarkStart w:id="11" w:name="__bookmark_12"/>
+                  <w:bookmarkStart w:id="10" w:name="__bookmark_12"/>
+                  <w:bookmarkEnd w:id="10"/>
+                  <w:r>
+                    <w:rPr>
+                      <w:rFonts w:ascii="Verdana" w:eastAsia="Verdana" w:hAnsi="Verdana" w:cs="Verdana"/>
+                      <w:color w:val="000000"/>
+                    </w:rPr>
+                    <w:t>Registro:</w:t>
+                  </w:r>
+                </w:p>
+              </w:tc>
+              <w:tc>
+                <w:tcPr>
+                  <w:tcW w:w="2400" w:type="dxa"/>
+                </w:tcPr>
+                <w:p>
+                  <w:pPr>
+                    <w:rPr>
+                      <w:rFonts w:ascii="Verdana" w:hAnsi="Verdana"/>
+                    </w:rPr>
+                  </w:pPr>
+                  <w:bookmarkStart w:id="11" w:name="__bookmark_13"/>
                   <w:bookmarkEnd w:id="11"/>
-                  <w:r>
-                    <w:rPr>
-                      <w:rFonts w:ascii="Verdana" w:eastAsia="Verdana" w:hAnsi="Verdana" w:cs="Verdana"/>
-                      <w:color w:val="000000"/>
-                    </w:rPr>
-                    <w:t>Registro:</w:t>
-                  </w:r>
-                </w:p>
-              </w:tc>
-              <w:tc>
-                <w:tcPr>
-                  <w:tcW w:w="2400" w:type="dxa"/>
-                </w:tcPr>
-                <w:p>
-                  <w:pPr>
-                    <w:rPr>
-                      <w:rFonts w:ascii="Verdana" w:hAnsi="Verdana"/>
-                    </w:rPr>
-                  </w:pPr>
-                  <w:bookmarkStart w:id="12" w:name="__bookmark_13"/>
-                  <w:bookmarkEnd w:id="12"/>
                   <w:r>
                     <w:rPr>
                       <w:rFonts w:ascii="Verdana" w:hAnsi="Verdana"/>
@@ -1497,8 +1495,8 @@
                       <w:rFonts w:ascii="Verdana" w:hAnsi="Verdana"/>
                     </w:rPr>
                   </w:pPr>
-                  <w:bookmarkStart w:id="13" w:name="__bookmark_14"/>
-                  <w:bookmarkEnd w:id="13"/>
+                  <w:bookmarkStart w:id="12" w:name="__bookmark_14"/>
+                  <w:bookmarkEnd w:id="12"/>
                   <w:r>
                     <w:rPr>
                       <w:rFonts w:ascii="Verdana" w:hAnsi="Verdana"/>
@@ -1552,8 +1550,8 @@
                       <w:rFonts w:ascii="Verdana" w:hAnsi="Verdana"/>
                     </w:rPr>
                   </w:pPr>
-                  <w:bookmarkStart w:id="14" w:name="__bookmark_15"/>
-                  <w:bookmarkEnd w:id="14"/>
+                  <w:bookmarkStart w:id="13" w:name="__bookmark_15"/>
+                  <w:bookmarkEnd w:id="13"/>
                 </w:p>
               </w:tc>
               <w:tc>
@@ -1633,8 +1631,8 @@
                       <w:rFonts w:ascii="Verdana" w:hAnsi="Verdana"/>
                     </w:rPr>
                   </w:pPr>
-                  <w:bookmarkStart w:id="15" w:name="__bookmark_16"/>
-                  <w:bookmarkEnd w:id="15"/>
+                  <w:bookmarkStart w:id="14" w:name="__bookmark_16"/>
+                  <w:bookmarkEnd w:id="14"/>
                   <w:r>
                     <w:rPr>
                       <w:rFonts w:ascii="Verdana" w:hAnsi="Verdana"/>
@@ -1708,47 +1706,47 @@
                       <w:rFonts w:ascii="Verdana" w:hAnsi="Verdana"/>
                     </w:rPr>
                   </w:pPr>
-                  <w:bookmarkStart w:id="16" w:name="__bookmark_17"/>
+                  <w:bookmarkStart w:id="15" w:name="__bookmark_17"/>
+                  <w:bookmarkEnd w:id="15"/>
+                  <w:r>
+                    <w:rPr>
+                      <w:rFonts w:ascii="Verdana" w:hAnsi="Verdana"/>
+                    </w:rPr>
+                    <w:t>${serie}</w:t>
+                  </w:r>
+                </w:p>
+              </w:tc>
+              <w:tc>
+                <w:tcPr>
+                  <w:tcW w:w="1824" w:type="dxa"/>
+                </w:tcPr>
+                <w:p>
+                  <w:pPr>
+                    <w:rPr>
+                      <w:rFonts w:ascii="Verdana" w:hAnsi="Verdana"/>
+                    </w:rPr>
+                  </w:pPr>
+                  <w:r>
+                    <w:rPr>
+                      <w:rFonts w:ascii="Verdana" w:eastAsia="Verdana" w:hAnsi="Verdana" w:cs="Verdana"/>
+                      <w:color w:val="000000"/>
+                    </w:rPr>
+                    <w:t>Memoria:</w:t>
+                  </w:r>
+                </w:p>
+              </w:tc>
+              <w:tc>
+                <w:tcPr>
+                  <w:tcW w:w="3648" w:type="dxa"/>
+                </w:tcPr>
+                <w:p>
+                  <w:pPr>
+                    <w:rPr>
+                      <w:rFonts w:ascii="Verdana" w:hAnsi="Verdana"/>
+                    </w:rPr>
+                  </w:pPr>
+                  <w:bookmarkStart w:id="16" w:name="__bookmark_18"/>
                   <w:bookmarkEnd w:id="16"/>
-                  <w:r>
-                    <w:rPr>
-                      <w:rFonts w:ascii="Verdana" w:hAnsi="Verdana"/>
-                    </w:rPr>
-                    <w:t>${serie}</w:t>
-                  </w:r>
-                </w:p>
-              </w:tc>
-              <w:tc>
-                <w:tcPr>
-                  <w:tcW w:w="1824" w:type="dxa"/>
-                </w:tcPr>
-                <w:p>
-                  <w:pPr>
-                    <w:rPr>
-                      <w:rFonts w:ascii="Verdana" w:hAnsi="Verdana"/>
-                    </w:rPr>
-                  </w:pPr>
-                  <w:r>
-                    <w:rPr>
-                      <w:rFonts w:ascii="Verdana" w:eastAsia="Verdana" w:hAnsi="Verdana" w:cs="Verdana"/>
-                      <w:color w:val="000000"/>
-                    </w:rPr>
-                    <w:t>Memoria:</w:t>
-                  </w:r>
-                </w:p>
-              </w:tc>
-              <w:tc>
-                <w:tcPr>
-                  <w:tcW w:w="3648" w:type="dxa"/>
-                </w:tcPr>
-                <w:p>
-                  <w:pPr>
-                    <w:rPr>
-                      <w:rFonts w:ascii="Verdana" w:hAnsi="Verdana"/>
-                    </w:rPr>
-                  </w:pPr>
-                  <w:bookmarkStart w:id="17" w:name="__bookmark_18"/>
-                  <w:bookmarkEnd w:id="17"/>
                 </w:p>
               </w:tc>
             </w:tr>
@@ -1772,8 +1770,8 @@
                   </w:r>
                 </w:p>
               </w:tc>
-              <w:bookmarkStart w:id="18" w:name="__bookmark_19"/>
-              <w:bookmarkEnd w:id="18"/>
+              <w:bookmarkStart w:id="17" w:name="__bookmark_19"/>
+              <w:bookmarkEnd w:id="17"/>
               <w:tc>
                 <w:tcPr>
                   <w:tcW w:w="2400" w:type="dxa"/>
@@ -1858,8 +1856,8 @@
                       <w:rFonts w:ascii="Verdana" w:hAnsi="Verdana"/>
                     </w:rPr>
                   </w:pPr>
-                  <w:bookmarkStart w:id="19" w:name="__bookmark_20"/>
-                  <w:bookmarkEnd w:id="19"/>
+                  <w:bookmarkStart w:id="18" w:name="__bookmark_20"/>
+                  <w:bookmarkEnd w:id="18"/>
                 </w:p>
               </w:tc>
             </w:tr>
@@ -2030,7 +2028,7 @@
                       <w:rFonts w:ascii="Verdana" w:hAnsi="Verdana"/>
                     </w:rPr>
                   </w:pPr>
-                  <w:bookmarkStart w:id="20" w:name="_Hlk488508260"/>
+                  <w:bookmarkStart w:id="19" w:name="_Hlk488508260"/>
                   <w:r>
                     <w:rPr>
                       <w:rFonts w:ascii="Verdana" w:eastAsia="Verdana" w:hAnsi="Verdana" w:cs="Verdana"/>
@@ -2050,33 +2048,48 @@
                       <w:rFonts w:ascii="Verdana" w:hAnsi="Verdana"/>
                     </w:rPr>
                   </w:pPr>
-                  <w:bookmarkStart w:id="21" w:name="__bookmark_21"/>
+                  <w:bookmarkStart w:id="20" w:name="__bookmark_21"/>
+                  <w:bookmarkEnd w:id="20"/>
+                </w:p>
+              </w:tc>
+              <w:tc>
+                <w:tcPr>
+                  <w:tcW w:w="1843" w:type="dxa"/>
+                </w:tcPr>
+                <w:p>
+                  <w:pPr>
+                    <w:rPr>
+                      <w:rFonts w:ascii="Verdana" w:hAnsi="Verdana"/>
+                    </w:rPr>
+                  </w:pPr>
+                  <w:bookmarkStart w:id="21" w:name="__bookmark_22"/>
                   <w:bookmarkEnd w:id="21"/>
-                </w:p>
-              </w:tc>
-              <w:tc>
-                <w:tcPr>
-                  <w:tcW w:w="1843" w:type="dxa"/>
-                </w:tcPr>
-                <w:p>
-                  <w:pPr>
-                    <w:rPr>
-                      <w:rFonts w:ascii="Verdana" w:hAnsi="Verdana"/>
-                    </w:rPr>
-                  </w:pPr>
-                  <w:bookmarkStart w:id="22" w:name="__bookmark_22"/>
+                  <w:r>
+                    <w:rPr>
+                      <w:rFonts w:ascii="Verdana" w:hAnsi="Verdana"/>
+                    </w:rPr>
+                    <w:t>LENOVO</w:t>
+                  </w:r>
+                </w:p>
+              </w:tc>
+              <w:tc>
+                <w:tcPr>
+                  <w:tcW w:w="3118" w:type="dxa"/>
+                </w:tcPr>
+                <w:p>
+                  <w:pPr>
+                    <w:rPr>
+                      <w:rFonts w:ascii="Verdana" w:hAnsi="Verdana"/>
+                      <w:lang w:val="en-US"/>
+                    </w:rPr>
+                  </w:pPr>
+                  <w:bookmarkStart w:id="22" w:name="__bookmark_23"/>
                   <w:bookmarkEnd w:id="22"/>
-                  <w:r>
-                    <w:rPr>
-                      <w:rFonts w:ascii="Verdana" w:hAnsi="Verdana"/>
-                    </w:rPr>
-                    <w:t>LENOVO</w:t>
-                  </w:r>
-                </w:p>
-              </w:tc>
-              <w:tc>
-                <w:tcPr>
-                  <w:tcW w:w="3118" w:type="dxa"/>
+                </w:p>
+              </w:tc>
+              <w:tc>
+                <w:tcPr>
+                  <w:tcW w:w="3456" w:type="dxa"/>
                 </w:tcPr>
                 <w:p>
                   <w:pPr>
@@ -2085,23 +2098,8 @@
                       <w:lang w:val="en-US"/>
                     </w:rPr>
                   </w:pPr>
-                  <w:bookmarkStart w:id="23" w:name="__bookmark_23"/>
+                  <w:bookmarkStart w:id="23" w:name="__bookmark_24"/>
                   <w:bookmarkEnd w:id="23"/>
-                </w:p>
-              </w:tc>
-              <w:tc>
-                <w:tcPr>
-                  <w:tcW w:w="3456" w:type="dxa"/>
-                </w:tcPr>
-                <w:p>
-                  <w:pPr>
-                    <w:rPr>
-                      <w:rFonts w:ascii="Verdana" w:hAnsi="Verdana"/>
-                      <w:lang w:val="en-US"/>
-                    </w:rPr>
-                  </w:pPr>
-                  <w:bookmarkStart w:id="24" w:name="__bookmark_24"/>
-                  <w:bookmarkEnd w:id="24"/>
                 </w:p>
               </w:tc>
             </w:tr>
@@ -2135,56 +2133,56 @@
                       <w:rFonts w:ascii="Verdana" w:hAnsi="Verdana"/>
                     </w:rPr>
                   </w:pPr>
-                  <w:bookmarkStart w:id="25" w:name="__bookmark_25"/>
+                  <w:bookmarkStart w:id="24" w:name="__bookmark_25"/>
+                  <w:bookmarkEnd w:id="24"/>
+                </w:p>
+              </w:tc>
+              <w:tc>
+                <w:tcPr>
+                  <w:tcW w:w="1843" w:type="dxa"/>
+                </w:tcPr>
+                <w:p>
+                  <w:pPr>
+                    <w:rPr>
+                      <w:rFonts w:ascii="Verdana" w:hAnsi="Verdana"/>
+                    </w:rPr>
+                  </w:pPr>
+                  <w:bookmarkStart w:id="25" w:name="__bookmark_26"/>
                   <w:bookmarkEnd w:id="25"/>
-                </w:p>
-              </w:tc>
-              <w:tc>
-                <w:tcPr>
-                  <w:tcW w:w="1843" w:type="dxa"/>
-                </w:tcPr>
-                <w:p>
-                  <w:pPr>
-                    <w:rPr>
-                      <w:rFonts w:ascii="Verdana" w:hAnsi="Verdana"/>
-                    </w:rPr>
-                  </w:pPr>
-                  <w:bookmarkStart w:id="26" w:name="__bookmark_26"/>
+                  <w:r>
+                    <w:rPr>
+                      <w:rFonts w:ascii="Verdana" w:hAnsi="Verdana"/>
+                    </w:rPr>
+                    <w:t>LENOVO</w:t>
+                  </w:r>
+                </w:p>
+              </w:tc>
+              <w:tc>
+                <w:tcPr>
+                  <w:tcW w:w="3118" w:type="dxa"/>
+                </w:tcPr>
+                <w:p>
+                  <w:pPr>
+                    <w:rPr>
+                      <w:rFonts w:ascii="Verdana" w:hAnsi="Verdana"/>
+                    </w:rPr>
+                  </w:pPr>
+                  <w:bookmarkStart w:id="26" w:name="__bookmark_27"/>
                   <w:bookmarkEnd w:id="26"/>
-                  <w:r>
-                    <w:rPr>
-                      <w:rFonts w:ascii="Verdana" w:hAnsi="Verdana"/>
-                    </w:rPr>
-                    <w:t>LENOVO</w:t>
-                  </w:r>
-                </w:p>
-              </w:tc>
-              <w:tc>
-                <w:tcPr>
-                  <w:tcW w:w="3118" w:type="dxa"/>
-                </w:tcPr>
-                <w:p>
-                  <w:pPr>
-                    <w:rPr>
-                      <w:rFonts w:ascii="Verdana" w:hAnsi="Verdana"/>
-                    </w:rPr>
-                  </w:pPr>
-                  <w:bookmarkStart w:id="27" w:name="__bookmark_27"/>
+                </w:p>
+              </w:tc>
+              <w:tc>
+                <w:tcPr>
+                  <w:tcW w:w="3456" w:type="dxa"/>
+                </w:tcPr>
+                <w:p>
+                  <w:pPr>
+                    <w:rPr>
+                      <w:rFonts w:ascii="Verdana" w:hAnsi="Verdana"/>
+                    </w:rPr>
+                  </w:pPr>
+                  <w:bookmarkStart w:id="27" w:name="__bookmark_28"/>
                   <w:bookmarkEnd w:id="27"/>
-                </w:p>
-              </w:tc>
-              <w:tc>
-                <w:tcPr>
-                  <w:tcW w:w="3456" w:type="dxa"/>
-                </w:tcPr>
-                <w:p>
-                  <w:pPr>
-                    <w:rPr>
-                      <w:rFonts w:ascii="Verdana" w:hAnsi="Verdana"/>
-                    </w:rPr>
-                  </w:pPr>
-                  <w:bookmarkStart w:id="28" w:name="__bookmark_28"/>
-                  <w:bookmarkEnd w:id="28"/>
                 </w:p>
               </w:tc>
             </w:tr>
@@ -2218,33 +2216,48 @@
                       <w:rFonts w:ascii="Verdana" w:hAnsi="Verdana"/>
                     </w:rPr>
                   </w:pPr>
-                  <w:bookmarkStart w:id="29" w:name="__bookmark_29"/>
+                  <w:bookmarkStart w:id="28" w:name="__bookmark_29"/>
+                  <w:bookmarkEnd w:id="28"/>
+                </w:p>
+              </w:tc>
+              <w:tc>
+                <w:tcPr>
+                  <w:tcW w:w="1843" w:type="dxa"/>
+                </w:tcPr>
+                <w:p>
+                  <w:pPr>
+                    <w:rPr>
+                      <w:rFonts w:ascii="Verdana" w:hAnsi="Verdana"/>
+                    </w:rPr>
+                  </w:pPr>
+                  <w:bookmarkStart w:id="29" w:name="__bookmark_30"/>
                   <w:bookmarkEnd w:id="29"/>
-                </w:p>
-              </w:tc>
-              <w:tc>
-                <w:tcPr>
-                  <w:tcW w:w="1843" w:type="dxa"/>
-                </w:tcPr>
-                <w:p>
-                  <w:pPr>
-                    <w:rPr>
-                      <w:rFonts w:ascii="Verdana" w:hAnsi="Verdana"/>
-                    </w:rPr>
-                  </w:pPr>
-                  <w:bookmarkStart w:id="30" w:name="__bookmark_30"/>
+                  <w:r>
+                    <w:rPr>
+                      <w:rFonts w:ascii="Verdana" w:hAnsi="Verdana"/>
+                    </w:rPr>
+                    <w:t>LENOVO</w:t>
+                  </w:r>
+                </w:p>
+              </w:tc>
+              <w:tc>
+                <w:tcPr>
+                  <w:tcW w:w="3118" w:type="dxa"/>
+                </w:tcPr>
+                <w:p>
+                  <w:pPr>
+                    <w:rPr>
+                      <w:rFonts w:ascii="Verdana" w:hAnsi="Verdana"/>
+                      <w:lang w:val="en-US"/>
+                    </w:rPr>
+                  </w:pPr>
+                  <w:bookmarkStart w:id="30" w:name="__bookmark_31"/>
                   <w:bookmarkEnd w:id="30"/>
-                  <w:r>
-                    <w:rPr>
-                      <w:rFonts w:ascii="Verdana" w:hAnsi="Verdana"/>
-                    </w:rPr>
-                    <w:t>LENOVO</w:t>
-                  </w:r>
-                </w:p>
-              </w:tc>
-              <w:tc>
-                <w:tcPr>
-                  <w:tcW w:w="3118" w:type="dxa"/>
+                </w:p>
+              </w:tc>
+              <w:tc>
+                <w:tcPr>
+                  <w:tcW w:w="3456" w:type="dxa"/>
                 </w:tcPr>
                 <w:p>
                   <w:pPr>
@@ -2253,27 +2266,12 @@
                       <w:lang w:val="en-US"/>
                     </w:rPr>
                   </w:pPr>
-                  <w:bookmarkStart w:id="31" w:name="__bookmark_31"/>
+                  <w:bookmarkStart w:id="31" w:name="__bookmark_32"/>
                   <w:bookmarkEnd w:id="31"/>
                 </w:p>
               </w:tc>
-              <w:tc>
-                <w:tcPr>
-                  <w:tcW w:w="3456" w:type="dxa"/>
-                </w:tcPr>
-                <w:p>
-                  <w:pPr>
-                    <w:rPr>
-                      <w:rFonts w:ascii="Verdana" w:hAnsi="Verdana"/>
-                      <w:lang w:val="en-US"/>
-                    </w:rPr>
-                  </w:pPr>
-                  <w:bookmarkStart w:id="32" w:name="__bookmark_32"/>
-                  <w:bookmarkEnd w:id="32"/>
-                </w:p>
-              </w:tc>
             </w:tr>
-            <w:bookmarkEnd w:id="20"/>
+            <w:bookmarkEnd w:id="19"/>
           </w:tbl>
           <w:p>
             <w:pPr>
@@ -2363,16 +2361,16 @@
                       <w:rFonts w:ascii="Verdana" w:hAnsi="Verdana"/>
                     </w:rPr>
                   </w:pPr>
-                  <w:bookmarkStart w:id="33" w:name="__bookmark_33"/>
+                  <w:bookmarkStart w:id="32" w:name="__bookmark_33"/>
+                  <w:bookmarkEnd w:id="32"/>
+                  <w:r>
+                    <w:rPr>
+                      <w:rFonts w:ascii="Verdana" w:hAnsi="Verdana"/>
+                    </w:rPr>
+                    <w:t>${software}</w:t>
+                  </w:r>
+                  <w:bookmarkStart w:id="33" w:name="__bookmark_34"/>
                   <w:bookmarkEnd w:id="33"/>
-                  <w:r>
-                    <w:rPr>
-                      <w:rFonts w:ascii="Verdana" w:hAnsi="Verdana"/>
-                    </w:rPr>
-                    <w:t>${software}</w:t>
-                  </w:r>
-                  <w:bookmarkStart w:id="34" w:name="__bookmark_34"/>
-                  <w:bookmarkEnd w:id="34"/>
                 </w:p>
               </w:tc>
             </w:tr>
@@ -2601,7 +2599,7 @@
                     </w:rPr>
                     <w:t>………………………</w:t>
                   </w:r>
-                  <w:bookmarkStart w:id="35" w:name="_Hlk488509545"/>
+                  <w:bookmarkStart w:id="34" w:name="_Hlk488509545"/>
                   <w:r>
                     <w:rPr>
                       <w:rFonts w:ascii="Verdana" w:eastAsia="Verdana" w:hAnsi="Verdana" w:cs="Verdana"/>
@@ -2623,7 +2621,7 @@
                     </w:rPr>
                     <w:br/>
                   </w:r>
-                  <w:bookmarkEnd w:id="35"/>
+                  <w:bookmarkEnd w:id="34"/>
                   <w:r>
                     <w:rPr>
                       <w:rFonts w:ascii="Verdana" w:eastAsia="Verdana" w:hAnsi="Verdana" w:cs="Verdana"/>
@@ -2887,8 +2885,12 @@
       </w:pPr>
     </w:p>
     <w:sectPr>
-      <w:headerReference w:type="default" r:id="rId8"/>
-      <w:footerReference w:type="default" r:id="rId9"/>
+      <w:headerReference w:type="even" r:id="rId8"/>
+      <w:headerReference w:type="default" r:id="rId9"/>
+      <w:footerReference w:type="even" r:id="rId10"/>
+      <w:footerReference w:type="default" r:id="rId11"/>
+      <w:headerReference w:type="first" r:id="rId12"/>
+      <w:footerReference w:type="first" r:id="rId13"/>
       <w:pgSz w:w="12240" w:h="15840"/>
       <w:pgMar w:top="360" w:right="360" w:bottom="360" w:left="360" w:header="360" w:footer="360" w:gutter="0"/>
       <w:cols w:space="720"/>
@@ -2917,6 +2919,16 @@
 </file>
 
 <file path=word/footer1.xml><?xml version="1.0" encoding="utf-8"?>
+<w:ftr xmlns:wpc="http://schemas.microsoft.com/office/word/2010/wordprocessingCanvas" xmlns:mc="http://schemas.openxmlformats.org/markup-compatibility/2006" xmlns:o="urn:schemas-microsoft-com:office:office" xmlns:r="http://schemas.openxmlformats.org/officeDocument/2006/relationships" xmlns:m="http://schemas.openxmlformats.org/officeDocument/2006/math" xmlns:v="urn:schemas-microsoft-com:vml" xmlns:wp14="http://schemas.microsoft.com/office/word/2010/wordprocessingDrawing" xmlns:wp="http://schemas.openxmlformats.org/drawingml/2006/wordprocessingDrawing" xmlns:w10="urn:schemas-microsoft-com:office:word" xmlns:w="http://schemas.openxmlformats.org/wordprocessingml/2006/main" xmlns:w14="http://schemas.microsoft.com/office/word/2010/wordml" xmlns:wpg="http://schemas.microsoft.com/office/word/2010/wordprocessingGroup" xmlns:wpi="http://schemas.microsoft.com/office/word/2010/wordprocessingInk" xmlns:wne="http://schemas.microsoft.com/office/word/2006/wordml" xmlns:wps="http://schemas.microsoft.com/office/word/2010/wordprocessingShape" mc:Ignorable="w14 wp14">
+  <w:p>
+    <w:pPr>
+      <w:pStyle w:val="Piedepgina"/>
+    </w:pPr>
+  </w:p>
+</w:ftr>
+</file>
+
+<file path=word/footer2.xml><?xml version="1.0" encoding="utf-8"?>
 <w:ftr xmlns:wpc="http://schemas.microsoft.com/office/word/2010/wordprocessingCanvas" xmlns:mc="http://schemas.openxmlformats.org/markup-compatibility/2006" xmlns:o="urn:schemas-microsoft-com:office:office" xmlns:r="http://schemas.openxmlformats.org/officeDocument/2006/relationships" xmlns:m="http://schemas.openxmlformats.org/officeDocument/2006/math" xmlns:v="urn:schemas-microsoft-com:vml" xmlns:wp14="http://schemas.microsoft.com/office/word/2010/wordprocessingDrawing" xmlns:wp="http://schemas.openxmlformats.org/drawingml/2006/wordprocessingDrawing" xmlns:w10="urn:schemas-microsoft-com:office:word" xmlns:w="http://schemas.openxmlformats.org/wordprocessingml/2006/main" xmlns:w14="http://schemas.microsoft.com/office/word/2010/wordml" xmlns:wpg="http://schemas.microsoft.com/office/word/2010/wordprocessingGroup" xmlns:wpi="http://schemas.microsoft.com/office/word/2010/wordprocessingInk" xmlns:wne="http://schemas.microsoft.com/office/word/2006/wordml" xmlns:wps="http://schemas.microsoft.com/office/word/2010/wordprocessingShape" mc:Ignorable="w14 wp14">
   <w:tbl>
     <w:tblPr>
@@ -2960,7 +2972,27 @@
                     <w:sz w:val="17"/>
                     <w:szCs w:val="17"/>
                   </w:rPr>
-                  <w:t>Copyright IBM Corp. 2010.</w:t>
+                  <w:t xml:space="preserve">Copyright IBM Corp. </w:t>
+                </w:r>
+                <w:r>
+                  <w:rPr>
+                    <w:rFonts w:ascii="Verdana" w:eastAsia="Verdana" w:hAnsi="Verdana" w:cs="Verdana"/>
+                    <w:color w:val="000000"/>
+                    <w:sz w:val="17"/>
+                    <w:szCs w:val="17"/>
+                  </w:rPr>
+                  <w:t>2017</w:t>
+                </w:r>
+                <w:bookmarkStart w:id="35" w:name="_GoBack"/>
+                <w:bookmarkEnd w:id="35"/>
+                <w:r>
+                  <w:rPr>
+                    <w:rFonts w:ascii="Verdana" w:eastAsia="Verdana" w:hAnsi="Verdana" w:cs="Verdana"/>
+                    <w:color w:val="000000"/>
+                    <w:sz w:val="17"/>
+                    <w:szCs w:val="17"/>
+                  </w:rPr>
+                  <w:t>.</w:t>
                 </w:r>
                 <w:r>
                   <w:rPr>
@@ -2989,6 +3021,16 @@
 </w:ftr>
 </file>
 
+<file path=word/footer3.xml><?xml version="1.0" encoding="utf-8"?>
+<w:ftr xmlns:wpc="http://schemas.microsoft.com/office/word/2010/wordprocessingCanvas" xmlns:mc="http://schemas.openxmlformats.org/markup-compatibility/2006" xmlns:o="urn:schemas-microsoft-com:office:office" xmlns:r="http://schemas.openxmlformats.org/officeDocument/2006/relationships" xmlns:m="http://schemas.openxmlformats.org/officeDocument/2006/math" xmlns:v="urn:schemas-microsoft-com:vml" xmlns:wp14="http://schemas.microsoft.com/office/word/2010/wordprocessingDrawing" xmlns:wp="http://schemas.openxmlformats.org/drawingml/2006/wordprocessingDrawing" xmlns:w10="urn:schemas-microsoft-com:office:word" xmlns:w="http://schemas.openxmlformats.org/wordprocessingml/2006/main" xmlns:w14="http://schemas.microsoft.com/office/word/2010/wordml" xmlns:wpg="http://schemas.microsoft.com/office/word/2010/wordprocessingGroup" xmlns:wpi="http://schemas.microsoft.com/office/word/2010/wordprocessingInk" xmlns:wne="http://schemas.microsoft.com/office/word/2006/wordml" xmlns:wps="http://schemas.microsoft.com/office/word/2010/wordprocessingShape" mc:Ignorable="w14 wp14">
+  <w:p>
+    <w:pPr>
+      <w:pStyle w:val="Piedepgina"/>
+    </w:pPr>
+  </w:p>
+</w:ftr>
+</file>
+
 <file path=word/footnotes.xml><?xml version="1.0" encoding="utf-8"?>
 <w:footnotes xmlns:wpc="http://schemas.microsoft.com/office/word/2010/wordprocessingCanvas" xmlns:mc="http://schemas.openxmlformats.org/markup-compatibility/2006" xmlns:o="urn:schemas-microsoft-com:office:office" xmlns:r="http://schemas.openxmlformats.org/officeDocument/2006/relationships" xmlns:m="http://schemas.openxmlformats.org/officeDocument/2006/math" xmlns:v="urn:schemas-microsoft-com:vml" xmlns:wp14="http://schemas.microsoft.com/office/word/2010/wordprocessingDrawing" xmlns:wp="http://schemas.openxmlformats.org/drawingml/2006/wordprocessingDrawing" xmlns:w10="urn:schemas-microsoft-com:office:word" xmlns:w="http://schemas.openxmlformats.org/wordprocessingml/2006/main" xmlns:w14="http://schemas.microsoft.com/office/word/2010/wordml" xmlns:wpg="http://schemas.microsoft.com/office/word/2010/wordprocessingGroup" xmlns:wpi="http://schemas.microsoft.com/office/word/2010/wordprocessingInk" xmlns:wne="http://schemas.microsoft.com/office/word/2006/wordml" xmlns:wps="http://schemas.microsoft.com/office/word/2010/wordprocessingShape" mc:Ignorable="w14 wp14">
   <w:footnote w:type="separator" w:id="-1">
@@ -3009,6 +3051,16 @@
 </file>
 
 <file path=word/header1.xml><?xml version="1.0" encoding="utf-8"?>
+<w:hdr xmlns:wpc="http://schemas.microsoft.com/office/word/2010/wordprocessingCanvas" xmlns:mc="http://schemas.openxmlformats.org/markup-compatibility/2006" xmlns:o="urn:schemas-microsoft-com:office:office" xmlns:r="http://schemas.openxmlformats.org/officeDocument/2006/relationships" xmlns:m="http://schemas.openxmlformats.org/officeDocument/2006/math" xmlns:v="urn:schemas-microsoft-com:vml" xmlns:wp14="http://schemas.microsoft.com/office/word/2010/wordprocessingDrawing" xmlns:wp="http://schemas.openxmlformats.org/drawingml/2006/wordprocessingDrawing" xmlns:w10="urn:schemas-microsoft-com:office:word" xmlns:w="http://schemas.openxmlformats.org/wordprocessingml/2006/main" xmlns:w14="http://schemas.microsoft.com/office/word/2010/wordml" xmlns:wpg="http://schemas.microsoft.com/office/word/2010/wordprocessingGroup" xmlns:wpi="http://schemas.microsoft.com/office/word/2010/wordprocessingInk" xmlns:wne="http://schemas.microsoft.com/office/word/2006/wordml" xmlns:wps="http://schemas.microsoft.com/office/word/2010/wordprocessingShape" mc:Ignorable="w14 wp14">
+  <w:p>
+    <w:pPr>
+      <w:pStyle w:val="Encabezado"/>
+    </w:pPr>
+  </w:p>
+</w:hdr>
+</file>
+
+<file path=word/header2.xml><?xml version="1.0" encoding="utf-8"?>
 <w:hdr xmlns:wpc="http://schemas.microsoft.com/office/word/2010/wordprocessingCanvas" xmlns:mc="http://schemas.openxmlformats.org/markup-compatibility/2006" xmlns:o="urn:schemas-microsoft-com:office:office" xmlns:r="http://schemas.openxmlformats.org/officeDocument/2006/relationships" xmlns:m="http://schemas.openxmlformats.org/officeDocument/2006/math" xmlns:v="urn:schemas-microsoft-com:vml" xmlns:wp14="http://schemas.microsoft.com/office/word/2010/wordprocessingDrawing" xmlns:wp="http://schemas.openxmlformats.org/drawingml/2006/wordprocessingDrawing" xmlns:w10="urn:schemas-microsoft-com:office:word" xmlns:w="http://schemas.openxmlformats.org/wordprocessingml/2006/main" xmlns:w14="http://schemas.microsoft.com/office/word/2010/wordml" xmlns:wpg="http://schemas.microsoft.com/office/word/2010/wordprocessingGroup" xmlns:wpi="http://schemas.microsoft.com/office/word/2010/wordprocessingInk" xmlns:wne="http://schemas.microsoft.com/office/word/2006/wordml" xmlns:wps="http://schemas.microsoft.com/office/word/2010/wordprocessingShape" mc:Ignorable="w14 wp14">
   <w:tbl>
     <w:tblPr>
@@ -3046,6 +3098,84 @@
                 <w:tcW w:w="3456" w:type="dxa"/>
               </w:tcPr>
               <w:p>
+                <w:pPr>
+                  <w:jc w:val="center"/>
+                </w:pPr>
+                <w:r>
+                  <w:rPr>
+                    <w:noProof/>
+                  </w:rPr>
+                  <w:drawing>
+                    <wp:anchor distT="0" distB="0" distL="114300" distR="114300" simplePos="0" relativeHeight="251660288" behindDoc="1" locked="0" layoutInCell="1" allowOverlap="1" wp14:anchorId="765BA790" wp14:editId="353834BA">
+                      <wp:simplePos x="0" y="0"/>
+                      <wp:positionH relativeFrom="column">
+                        <wp:posOffset>575945</wp:posOffset>
+                      </wp:positionH>
+                      <wp:positionV relativeFrom="paragraph">
+                        <wp:posOffset>31750</wp:posOffset>
+                      </wp:positionV>
+                      <wp:extent cx="884555" cy="400050"/>
+                      <wp:effectExtent l="0" t="0" r="0" b="0"/>
+                      <wp:wrapTight wrapText="bothSides">
+                        <wp:wrapPolygon edited="0">
+                          <wp:start x="0" y="0"/>
+                          <wp:lineTo x="0" y="20571"/>
+                          <wp:lineTo x="20933" y="20571"/>
+                          <wp:lineTo x="20933" y="0"/>
+                          <wp:lineTo x="0" y="0"/>
+                        </wp:wrapPolygon>
+                      </wp:wrapTight>
+                      <wp:docPr id="7" name="Imagen 7" descr="wordml://75.png"/>
+                      <wp:cNvGraphicFramePr>
+                        <a:graphicFrameLocks xmlns:a="http://schemas.openxmlformats.org/drawingml/2006/main" noChangeAspect="1"/>
+                      </wp:cNvGraphicFramePr>
+                      <a:graphic xmlns:a="http://schemas.openxmlformats.org/drawingml/2006/main">
+                        <a:graphicData uri="http://schemas.openxmlformats.org/drawingml/2006/picture">
+                          <pic:pic xmlns:pic="http://schemas.openxmlformats.org/drawingml/2006/picture">
+                            <pic:nvPicPr>
+                              <pic:cNvPr id="0" name="Picture 1" descr="wordml://75.png"/>
+                              <pic:cNvPicPr>
+                                <a:picLocks noChangeAspect="1" noChangeArrowheads="1"/>
+                              </pic:cNvPicPr>
+                            </pic:nvPicPr>
+                            <pic:blipFill>
+                              <a:blip r:embed="rId1">
+                                <a:extLst>
+                                  <a:ext uri="{28A0092B-C50C-407E-A947-70E740481C1C}">
+                                    <a14:useLocalDpi xmlns:a14="http://schemas.microsoft.com/office/drawing/2010/main" val="0"/>
+                                  </a:ext>
+                                </a:extLst>
+                              </a:blip>
+                              <a:srcRect/>
+                              <a:stretch>
+                                <a:fillRect/>
+                              </a:stretch>
+                            </pic:blipFill>
+                            <pic:spPr bwMode="auto">
+                              <a:xfrm>
+                                <a:off x="0" y="0"/>
+                                <a:ext cx="884555" cy="400050"/>
+                              </a:xfrm>
+                              <a:prstGeom prst="rect">
+                                <a:avLst/>
+                              </a:prstGeom>
+                              <a:noFill/>
+                              <a:ln>
+                                <a:noFill/>
+                              </a:ln>
+                            </pic:spPr>
+                          </pic:pic>
+                        </a:graphicData>
+                      </a:graphic>
+                      <wp14:sizeRelH relativeFrom="page">
+                        <wp14:pctWidth>0</wp14:pctWidth>
+                      </wp14:sizeRelH>
+                      <wp14:sizeRelV relativeFrom="page">
+                        <wp14:pctHeight>0</wp14:pctHeight>
+                      </wp14:sizeRelV>
+                    </wp:anchor>
+                  </w:drawing>
+                </w:r>
                 <w:r>
                   <w:rPr>
                     <w:noProof/>
@@ -3053,7 +3183,7 @@
                   <mc:AlternateContent>
                     <mc:Choice Requires="wps">
                       <w:drawing>
-                        <wp:anchor distT="0" distB="0" distL="114300" distR="114300" simplePos="0" relativeHeight="251657216" behindDoc="0" locked="0" layoutInCell="1" allowOverlap="1">
+                        <wp:anchor distT="0" distB="0" distL="114300" distR="114300" simplePos="0" relativeHeight="251657216" behindDoc="0" locked="0" layoutInCell="1" allowOverlap="1" wp14:anchorId="484B8F53" wp14:editId="15C62F22">
                           <wp:simplePos x="0" y="0"/>
                           <wp:positionH relativeFrom="column">
                             <wp:posOffset>0</wp:posOffset>
@@ -3121,67 +3251,14 @@
                         </wp:anchor>
                       </w:drawing>
                     </mc:Choice>
-                    <mc:Fallback xmlns:cx="http://schemas.microsoft.com/office/drawing/2014/chartex" xmlns:cx1="http://schemas.microsoft.com/office/drawing/2015/9/8/chartex" xmlns:cx2="http://schemas.microsoft.com/office/drawing/2015/10/21/chartex" xmlns:cx3="http://schemas.microsoft.com/office/drawing/2016/5/9/chartex" xmlns:cx4="http://schemas.microsoft.com/office/drawing/2016/5/10/chartex" xmlns:cx5="http://schemas.microsoft.com/office/drawing/2016/5/11/chartex" xmlns:cx6="http://schemas.microsoft.com/office/drawing/2016/5/12/chartex" xmlns:cx7="http://schemas.microsoft.com/office/drawing/2016/5/13/chartex" xmlns:cx8="http://schemas.microsoft.com/office/drawing/2016/5/14/chartex" xmlns:aink="http://schemas.microsoft.com/office/drawing/2016/ink" xmlns:am3d="http://schemas.microsoft.com/office/drawing/2017/model3d" xmlns:w15="http://schemas.microsoft.com/office/word/2012/wordml" xmlns:w16cid="http://schemas.microsoft.com/office/word/2016/wordml/cid" xmlns:w16se="http://schemas.microsoft.com/office/word/2015/wordml/symex">
+                    <mc:Fallback>
                       <w:pict>
-                        <v:rect w14:anchorId="2B398CBE" id="AutoShape 4" o:spid="_x0000_s1026" style="position:absolute;margin-left:0;margin-top:0;width:50pt;height:50pt;z-index:251657216;visibility:hidden;mso-wrap-style:square;mso-width-percent:0;mso-height-percent:0;mso-wrap-distance-left:9pt;mso-wrap-distance-top:0;mso-wrap-distance-right:9pt;mso-wrap-distance-bottom:0;mso-position-horizontal:absolute;mso-position-horizontal-relative:text;mso-position-vertical:absolute;mso-position-vertical-relative:text;mso-width-percent:0;mso-height-percent:0;mso-width-relative:page;mso-height-relative:page;v-text-anchor:top" o:gfxdata="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" filled="f" stroked="f">
+                        <v:rect id="AutoShape 4" o:spid="_x0000_s1026" style="position:absolute;margin-left:0;margin-top:0;width:50pt;height:50pt;z-index:251657216;visibility:hidden;mso-wrap-style:square;mso-width-percent:0;mso-height-percent:0;mso-wrap-distance-left:9pt;mso-wrap-distance-top:0;mso-wrap-distance-right:9pt;mso-wrap-distance-bottom:0;mso-position-horizontal:absolute;mso-position-horizontal-relative:text;mso-position-vertical:absolute;mso-position-vertical-relative:text;mso-width-percent:0;mso-height-percent:0;mso-width-relative:page;mso-height-relative:page;v-text-anchor:top" o:gfxdata="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" filled="f" stroked="f">
                           <o:lock v:ext="edit" aspectratio="t" selection="t"/>
                         </v:rect>
                       </w:pict>
                     </mc:Fallback>
                   </mc:AlternateContent>
-                </w:r>
-                <w:r>
-                  <w:rPr>
-                    <w:noProof/>
-                  </w:rPr>
-                  <w:drawing>
-                    <wp:inline distT="0" distB="0" distL="0" distR="0">
-                      <wp:extent cx="723900" cy="257175"/>
-                      <wp:effectExtent l="0" t="0" r="0" b="9525"/>
-                      <wp:docPr id="1" name="Imagen 1" descr="wordml://75.png"/>
-                      <wp:cNvGraphicFramePr>
-                        <a:graphicFrameLocks xmlns:a="http://schemas.openxmlformats.org/drawingml/2006/main" noChangeAspect="1"/>
-                      </wp:cNvGraphicFramePr>
-                      <a:graphic xmlns:a="http://schemas.openxmlformats.org/drawingml/2006/main">
-                        <a:graphicData uri="http://schemas.openxmlformats.org/drawingml/2006/picture">
-                          <pic:pic xmlns:pic="http://schemas.openxmlformats.org/drawingml/2006/picture">
-                            <pic:nvPicPr>
-                              <pic:cNvPr id="0" name="Picture 1" descr="wordml://75.png"/>
-                              <pic:cNvPicPr>
-                                <a:picLocks noChangeAspect="1" noChangeArrowheads="1"/>
-                              </pic:cNvPicPr>
-                            </pic:nvPicPr>
-                            <pic:blipFill>
-                              <a:blip r:embed="rId1">
-                                <a:extLst>
-                                  <a:ext uri="{28A0092B-C50C-407E-A947-70E740481C1C}">
-                                    <a14:useLocalDpi xmlns:a14="http://schemas.microsoft.com/office/drawing/2010/main" val="0"/>
-                                  </a:ext>
-                                </a:extLst>
-                              </a:blip>
-                              <a:srcRect/>
-                              <a:stretch>
-                                <a:fillRect/>
-                              </a:stretch>
-                            </pic:blipFill>
-                            <pic:spPr bwMode="auto">
-                              <a:xfrm>
-                                <a:off x="0" y="0"/>
-                                <a:ext cx="723900" cy="257175"/>
-                              </a:xfrm>
-                              <a:prstGeom prst="rect">
-                                <a:avLst/>
-                              </a:prstGeom>
-                              <a:noFill/>
-                              <a:ln>
-                                <a:noFill/>
-                              </a:ln>
-                            </pic:spPr>
-                          </pic:pic>
-                        </a:graphicData>
-                      </a:graphic>
-                    </wp:inline>
-                  </w:drawing>
                 </w:r>
               </w:p>
             </w:tc>
@@ -3230,8 +3307,83 @@
               </w:tcPr>
               <w:p>
                 <w:pPr>
-                  <w:jc w:val="right"/>
+                  <w:jc w:val="center"/>
                 </w:pPr>
+                <w:r>
+                  <w:rPr>
+                    <w:noProof/>
+                  </w:rPr>
+                  <w:drawing>
+                    <wp:anchor distT="0" distB="0" distL="114300" distR="114300" simplePos="0" relativeHeight="251662336" behindDoc="1" locked="0" layoutInCell="1" allowOverlap="1" wp14:anchorId="6F0AE5DE" wp14:editId="10217089">
+                      <wp:simplePos x="0" y="0"/>
+                      <wp:positionH relativeFrom="column">
+                        <wp:posOffset>503555</wp:posOffset>
+                      </wp:positionH>
+                      <wp:positionV relativeFrom="paragraph">
+                        <wp:posOffset>3175</wp:posOffset>
+                      </wp:positionV>
+                      <wp:extent cx="1181100" cy="608965"/>
+                      <wp:effectExtent l="0" t="0" r="0" b="635"/>
+                      <wp:wrapTight wrapText="bothSides">
+                        <wp:wrapPolygon edited="0">
+                          <wp:start x="0" y="0"/>
+                          <wp:lineTo x="0" y="20947"/>
+                          <wp:lineTo x="21252" y="20947"/>
+                          <wp:lineTo x="21252" y="0"/>
+                          <wp:lineTo x="0" y="0"/>
+                        </wp:wrapPolygon>
+                      </wp:wrapTight>
+                      <wp:docPr id="5" name="Imagen 5" descr="Resultado de imagen para LOGO PETROPERU"/>
+                      <wp:cNvGraphicFramePr>
+                        <a:graphicFrameLocks xmlns:a="http://schemas.openxmlformats.org/drawingml/2006/main" noChangeAspect="1"/>
+                      </wp:cNvGraphicFramePr>
+                      <a:graphic xmlns:a="http://schemas.openxmlformats.org/drawingml/2006/main">
+                        <a:graphicData uri="http://schemas.openxmlformats.org/drawingml/2006/picture">
+                          <pic:pic xmlns:pic="http://schemas.openxmlformats.org/drawingml/2006/picture">
+                            <pic:nvPicPr>
+                              <pic:cNvPr id="0" name="Picture 2" descr="Resultado de imagen para LOGO PETROPERU"/>
+                              <pic:cNvPicPr>
+                                <a:picLocks noChangeAspect="1" noChangeArrowheads="1"/>
+                              </pic:cNvPicPr>
+                            </pic:nvPicPr>
+                            <pic:blipFill>
+                              <a:blip r:embed="rId2" cstate="print">
+                                <a:extLst>
+                                  <a:ext uri="{28A0092B-C50C-407E-A947-70E740481C1C}">
+                                    <a14:useLocalDpi xmlns:a14="http://schemas.microsoft.com/office/drawing/2010/main" val="0"/>
+                                  </a:ext>
+                                </a:extLst>
+                              </a:blip>
+                              <a:srcRect/>
+                              <a:stretch>
+                                <a:fillRect/>
+                              </a:stretch>
+                            </pic:blipFill>
+                            <pic:spPr bwMode="auto">
+                              <a:xfrm>
+                                <a:off x="0" y="0"/>
+                                <a:ext cx="1181100" cy="608965"/>
+                              </a:xfrm>
+                              <a:prstGeom prst="rect">
+                                <a:avLst/>
+                              </a:prstGeom>
+                              <a:noFill/>
+                              <a:ln>
+                                <a:noFill/>
+                              </a:ln>
+                            </pic:spPr>
+                          </pic:pic>
+                        </a:graphicData>
+                      </a:graphic>
+                      <wp14:sizeRelH relativeFrom="page">
+                        <wp14:pctWidth>0</wp14:pctWidth>
+                      </wp14:sizeRelH>
+                      <wp14:sizeRelV relativeFrom="page">
+                        <wp14:pctHeight>0</wp14:pctHeight>
+                      </wp14:sizeRelV>
+                    </wp:anchor>
+                  </w:drawing>
+                </w:r>
                 <w:r>
                   <w:rPr>
                     <w:noProof/>
@@ -3239,7 +3391,7 @@
                   <mc:AlternateContent>
                     <mc:Choice Requires="wps">
                       <w:drawing>
-                        <wp:anchor distT="0" distB="0" distL="114300" distR="114300" simplePos="0" relativeHeight="251658240" behindDoc="0" locked="0" layoutInCell="1" allowOverlap="1">
+                        <wp:anchor distT="0" distB="0" distL="114300" distR="114300" simplePos="0" relativeHeight="251658240" behindDoc="0" locked="0" layoutInCell="1" allowOverlap="1" wp14:anchorId="6DE6E70C" wp14:editId="4E3AA8CD">
                           <wp:simplePos x="0" y="0"/>
                           <wp:positionH relativeFrom="column">
                             <wp:posOffset>0</wp:posOffset>
@@ -3307,67 +3459,14 @@
                         </wp:anchor>
                       </w:drawing>
                     </mc:Choice>
-                    <mc:Fallback xmlns:cx="http://schemas.microsoft.com/office/drawing/2014/chartex" xmlns:cx1="http://schemas.microsoft.com/office/drawing/2015/9/8/chartex" xmlns:cx2="http://schemas.microsoft.com/office/drawing/2015/10/21/chartex" xmlns:cx3="http://schemas.microsoft.com/office/drawing/2016/5/9/chartex" xmlns:cx4="http://schemas.microsoft.com/office/drawing/2016/5/10/chartex" xmlns:cx5="http://schemas.microsoft.com/office/drawing/2016/5/11/chartex" xmlns:cx6="http://schemas.microsoft.com/office/drawing/2016/5/12/chartex" xmlns:cx7="http://schemas.microsoft.com/office/drawing/2016/5/13/chartex" xmlns:cx8="http://schemas.microsoft.com/office/drawing/2016/5/14/chartex" xmlns:aink="http://schemas.microsoft.com/office/drawing/2016/ink" xmlns:am3d="http://schemas.microsoft.com/office/drawing/2017/model3d" xmlns:w15="http://schemas.microsoft.com/office/word/2012/wordml" xmlns:w16cid="http://schemas.microsoft.com/office/word/2016/wordml/cid" xmlns:w16se="http://schemas.microsoft.com/office/word/2015/wordml/symex">
+                    <mc:Fallback>
                       <w:pict>
-                        <v:rect w14:anchorId="3957DA4B" id="AutoShape 2" o:spid="_x0000_s1026" style="position:absolute;margin-left:0;margin-top:0;width:50pt;height:50pt;z-index:251658240;visibility:hidden;mso-wrap-style:square;mso-width-percent:0;mso-height-percent:0;mso-wrap-distance-left:9pt;mso-wrap-distance-top:0;mso-wrap-distance-right:9pt;mso-wrap-distance-bottom:0;mso-position-horizontal:absolute;mso-position-horizontal-relative:text;mso-position-vertical:absolute;mso-position-vertical-relative:text;mso-width-percent:0;mso-height-percent:0;mso-width-relative:page;mso-height-relative:page;v-text-anchor:top" o:gfxdata="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" filled="f" stroked="f">
+                        <v:rect id="AutoShape 2" o:spid="_x0000_s1026" style="position:absolute;margin-left:0;margin-top:0;width:50pt;height:50pt;z-index:251658240;visibility:hidden;mso-wrap-style:square;mso-width-percent:0;mso-height-percent:0;mso-wrap-distance-left:9pt;mso-wrap-distance-top:0;mso-wrap-distance-right:9pt;mso-wrap-distance-bottom:0;mso-position-horizontal:absolute;mso-position-horizontal-relative:text;mso-position-vertical:absolute;mso-position-vertical-relative:text;mso-width-percent:0;mso-height-percent:0;mso-width-relative:page;mso-height-relative:page;v-text-anchor:top" o:gfxdata="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" filled="f" stroked="f">
                           <o:lock v:ext="edit" aspectratio="t" selection="t"/>
                         </v:rect>
                       </w:pict>
                     </mc:Fallback>
                   </mc:AlternateContent>
-                </w:r>
-                <w:r>
-                  <w:rPr>
-                    <w:noProof/>
-                  </w:rPr>
-                  <w:drawing>
-                    <wp:inline distT="0" distB="0" distL="0" distR="0">
-                      <wp:extent cx="1905000" cy="257175"/>
-                      <wp:effectExtent l="0" t="0" r="0" b="9525"/>
-                      <wp:docPr id="2" name="Imagen 2" descr="wordml://76.png"/>
-                      <wp:cNvGraphicFramePr>
-                        <a:graphicFrameLocks xmlns:a="http://schemas.openxmlformats.org/drawingml/2006/main" noChangeAspect="1"/>
-                      </wp:cNvGraphicFramePr>
-                      <a:graphic xmlns:a="http://schemas.openxmlformats.org/drawingml/2006/main">
-                        <a:graphicData uri="http://schemas.openxmlformats.org/drawingml/2006/picture">
-                          <pic:pic xmlns:pic="http://schemas.openxmlformats.org/drawingml/2006/picture">
-                            <pic:nvPicPr>
-                              <pic:cNvPr id="0" name="Picture 2" descr="wordml://76.png"/>
-                              <pic:cNvPicPr>
-                                <a:picLocks noChangeAspect="1" noChangeArrowheads="1"/>
-                              </pic:cNvPicPr>
-                            </pic:nvPicPr>
-                            <pic:blipFill>
-                              <a:blip r:embed="rId2">
-                                <a:extLst>
-                                  <a:ext uri="{28A0092B-C50C-407E-A947-70E740481C1C}">
-                                    <a14:useLocalDpi xmlns:a14="http://schemas.microsoft.com/office/drawing/2010/main" val="0"/>
-                                  </a:ext>
-                                </a:extLst>
-                              </a:blip>
-                              <a:srcRect/>
-                              <a:stretch>
-                                <a:fillRect/>
-                              </a:stretch>
-                            </pic:blipFill>
-                            <pic:spPr bwMode="auto">
-                              <a:xfrm>
-                                <a:off x="0" y="0"/>
-                                <a:ext cx="1905000" cy="257175"/>
-                              </a:xfrm>
-                              <a:prstGeom prst="rect">
-                                <a:avLst/>
-                              </a:prstGeom>
-                              <a:noFill/>
-                              <a:ln>
-                                <a:noFill/>
-                              </a:ln>
-                            </pic:spPr>
-                          </pic:pic>
-                        </a:graphicData>
-                      </a:graphic>
-                    </wp:inline>
-                  </w:drawing>
                 </w:r>
               </w:p>
             </w:tc>
@@ -3377,6 +3476,16 @@
       </w:tc>
     </w:tr>
   </w:tbl>
+</w:hdr>
+</file>
+
+<file path=word/header3.xml><?xml version="1.0" encoding="utf-8"?>
+<w:hdr xmlns:wpc="http://schemas.microsoft.com/office/word/2010/wordprocessingCanvas" xmlns:mc="http://schemas.openxmlformats.org/markup-compatibility/2006" xmlns:o="urn:schemas-microsoft-com:office:office" xmlns:r="http://schemas.openxmlformats.org/officeDocument/2006/relationships" xmlns:m="http://schemas.openxmlformats.org/officeDocument/2006/math" xmlns:v="urn:schemas-microsoft-com:vml" xmlns:wp14="http://schemas.microsoft.com/office/word/2010/wordprocessingDrawing" xmlns:wp="http://schemas.openxmlformats.org/drawingml/2006/wordprocessingDrawing" xmlns:w10="urn:schemas-microsoft-com:office:word" xmlns:w="http://schemas.openxmlformats.org/wordprocessingml/2006/main" xmlns:w14="http://schemas.microsoft.com/office/word/2010/wordml" xmlns:wpg="http://schemas.microsoft.com/office/word/2010/wordprocessingGroup" xmlns:wpi="http://schemas.microsoft.com/office/word/2010/wordprocessingInk" xmlns:wne="http://schemas.microsoft.com/office/word/2006/wordml" xmlns:wps="http://schemas.microsoft.com/office/word/2010/wordprocessingShape" mc:Ignorable="w14 wp14">
+  <w:p>
+    <w:pPr>
+      <w:pStyle w:val="Encabezado"/>
+    </w:pPr>
+  </w:p>
 </w:hdr>
 </file>
 
@@ -4178,7 +4287,7 @@
 </file>
 
 <file path=customXml/itemProps1.xml><?xml version="1.0" encoding="utf-8"?>
-<ds:datastoreItem xmlns:ds="http://schemas.openxmlformats.org/officeDocument/2006/customXml" ds:itemID="{F14C393A-F229-4BF6-9B5F-AF9403326C81}">
+<ds:datastoreItem xmlns:ds="http://schemas.openxmlformats.org/officeDocument/2006/customXml" ds:itemID="{6D60AE28-C701-46CD-BFBF-C8605FCD066C}">
   <ds:schemaRefs>
     <ds:schemaRef ds:uri="http://schemas.openxmlformats.org/officeDocument/2006/bibliography"/>
   </ds:schemaRefs>
